--- a/ML_Project.docx
+++ b/ML_Project.docx
@@ -118,6 +118,215 @@
             </a:graphic>
           </wp:inline>
         </w:drawing>
+      </w:r>
+    </w:p>
+    <w:p>
+      <w:r>
+        <w:t xml:space="preserve">Create a new file in the repository </w:t>
+      </w:r>
+      <w:proofErr w:type="gramStart"/>
+      <w:r>
+        <w:t>called .gitignore</w:t>
+      </w:r>
+      <w:proofErr w:type="gramEnd"/>
+      <w:r>
+        <w:t xml:space="preserve"> and choose the template as python</w:t>
+      </w:r>
+    </w:p>
+    <w:p>
+      <w:r>
+        <w:drawing>
+          <wp:inline distT="0" distB="0" distL="0" distR="0" wp14:anchorId="7D197353" wp14:editId="1E421D02">
+            <wp:extent cx="5943600" cy="3639820"/>
+            <wp:effectExtent l="0" t="0" r="0" b="0"/>
+            <wp:docPr id="183683205" name="Picture 1"/>
+            <wp:cNvGraphicFramePr>
+              <a:graphicFrameLocks xmlns:a="http://schemas.openxmlformats.org/drawingml/2006/main" noChangeAspect="1"/>
+            </wp:cNvGraphicFramePr>
+            <a:graphic xmlns:a="http://schemas.openxmlformats.org/drawingml/2006/main">
+              <a:graphicData uri="http://schemas.openxmlformats.org/drawingml/2006/picture">
+                <pic:pic xmlns:pic="http://schemas.openxmlformats.org/drawingml/2006/picture">
+                  <pic:nvPicPr>
+                    <pic:cNvPr id="183683205" name=""/>
+                    <pic:cNvPicPr/>
+                  </pic:nvPicPr>
+                  <pic:blipFill>
+                    <a:blip r:embed="rId6"/>
+                    <a:stretch>
+                      <a:fillRect/>
+                    </a:stretch>
+                  </pic:blipFill>
+                  <pic:spPr>
+                    <a:xfrm>
+                      <a:off x="0" y="0"/>
+                      <a:ext cx="5943600" cy="3639820"/>
+                    </a:xfrm>
+                    <a:prstGeom prst="rect">
+                      <a:avLst/>
+                    </a:prstGeom>
+                  </pic:spPr>
+                </pic:pic>
+              </a:graphicData>
+            </a:graphic>
+          </wp:inline>
+        </w:drawing>
+      </w:r>
+    </w:p>
+    <w:p>
+      <w:r>
+        <w:t>Commit the changes</w:t>
+      </w:r>
+    </w:p>
+    <w:p>
+      <w:r>
+        <w:lastRenderedPageBreak/>
+        <w:drawing>
+          <wp:inline distT="0" distB="0" distL="0" distR="0" wp14:anchorId="6FA3A848" wp14:editId="747BD654">
+            <wp:extent cx="4701947" cy="4740051"/>
+            <wp:effectExtent l="0" t="0" r="3810" b="3810"/>
+            <wp:docPr id="846780268" name="Picture 1"/>
+            <wp:cNvGraphicFramePr>
+              <a:graphicFrameLocks xmlns:a="http://schemas.openxmlformats.org/drawingml/2006/main" noChangeAspect="1"/>
+            </wp:cNvGraphicFramePr>
+            <a:graphic xmlns:a="http://schemas.openxmlformats.org/drawingml/2006/main">
+              <a:graphicData uri="http://schemas.openxmlformats.org/drawingml/2006/picture">
+                <pic:pic xmlns:pic="http://schemas.openxmlformats.org/drawingml/2006/picture">
+                  <pic:nvPicPr>
+                    <pic:cNvPr id="846780268" name=""/>
+                    <pic:cNvPicPr/>
+                  </pic:nvPicPr>
+                  <pic:blipFill>
+                    <a:blip r:embed="rId7"/>
+                    <a:stretch>
+                      <a:fillRect/>
+                    </a:stretch>
+                  </pic:blipFill>
+                  <pic:spPr>
+                    <a:xfrm>
+                      <a:off x="0" y="0"/>
+                      <a:ext cx="4701947" cy="4740051"/>
+                    </a:xfrm>
+                    <a:prstGeom prst="rect">
+                      <a:avLst/>
+                    </a:prstGeom>
+                  </pic:spPr>
+                </pic:pic>
+              </a:graphicData>
+            </a:graphic>
+          </wp:inline>
+        </w:drawing>
+      </w:r>
+    </w:p>
+    <w:p>
+      <w:r>
+        <w:t>If you want to get the updated code from the repository then use the command</w:t>
+      </w:r>
+    </w:p>
+    <w:p>
+      <w:r>
+        <w:t xml:space="preserve">Git </w:t>
+      </w:r>
+      <w:proofErr w:type="gramStart"/>
+      <w:r>
+        <w:t>pull</w:t>
+      </w:r>
+      <w:proofErr w:type="gramEnd"/>
+    </w:p>
+    <w:p>
+      <w:r>
+        <w:drawing>
+          <wp:inline distT="0" distB="0" distL="0" distR="0" wp14:anchorId="3F4A5CC8" wp14:editId="22D646BD">
+            <wp:extent cx="5768840" cy="510584"/>
+            <wp:effectExtent l="0" t="0" r="3810" b="3810"/>
+            <wp:docPr id="1037734625" name="Picture 1"/>
+            <wp:cNvGraphicFramePr>
+              <a:graphicFrameLocks xmlns:a="http://schemas.openxmlformats.org/drawingml/2006/main" noChangeAspect="1"/>
+            </wp:cNvGraphicFramePr>
+            <a:graphic xmlns:a="http://schemas.openxmlformats.org/drawingml/2006/main">
+              <a:graphicData uri="http://schemas.openxmlformats.org/drawingml/2006/picture">
+                <pic:pic xmlns:pic="http://schemas.openxmlformats.org/drawingml/2006/picture">
+                  <pic:nvPicPr>
+                    <pic:cNvPr id="1037734625" name=""/>
+                    <pic:cNvPicPr/>
+                  </pic:nvPicPr>
+                  <pic:blipFill>
+                    <a:blip r:embed="rId8"/>
+                    <a:stretch>
+                      <a:fillRect/>
+                    </a:stretch>
+                  </pic:blipFill>
+                  <pic:spPr>
+                    <a:xfrm>
+                      <a:off x="0" y="0"/>
+                      <a:ext cx="5768840" cy="510584"/>
+                    </a:xfrm>
+                    <a:prstGeom prst="rect">
+                      <a:avLst/>
+                    </a:prstGeom>
+                  </pic:spPr>
+                </pic:pic>
+              </a:graphicData>
+            </a:graphic>
+          </wp:inline>
+        </w:drawing>
+      </w:r>
+    </w:p>
+    <w:p>
+      <w:r>
+        <w:t>Setup.py</w:t>
+      </w:r>
+    </w:p>
+    <w:p>
+      <w:r>
+        <w:t xml:space="preserve">Package in the </w:t>
+      </w:r>
+      <w:proofErr w:type="spellStart"/>
+      <w:r>
+        <w:t>pypy</w:t>
+      </w:r>
+      <w:proofErr w:type="spellEnd"/>
+      <w:r>
+        <w:t xml:space="preserve"> repository – just with single command we would be able to install that package</w:t>
+      </w:r>
+      <w:r>
+        <w:t>.</w:t>
+      </w:r>
+    </w:p>
+    <w:p>
+      <w:r>
+        <w:t>In our project setup.py will be responsible to create my machine learning application as a package</w:t>
+      </w:r>
+      <w:r>
+        <w:t xml:space="preserve"> and that can be installed the </w:t>
+      </w:r>
+      <w:proofErr w:type="gramStart"/>
+      <w:r>
+        <w:t>whole  package</w:t>
+      </w:r>
+      <w:proofErr w:type="gramEnd"/>
+      <w:r>
+        <w:t xml:space="preserve">  in our project and  we can use it.</w:t>
+      </w:r>
+    </w:p>
+    <w:p>
+      <w:r>
+        <w:t xml:space="preserve">With the help of setup.py we will be able to build my entire machine learning application as a package and </w:t>
+      </w:r>
+      <w:proofErr w:type="gramStart"/>
+      <w:r>
+        <w:t>also</w:t>
+      </w:r>
+      <w:proofErr w:type="gramEnd"/>
+      <w:r>
+        <w:t xml:space="preserve"> we can deploy in </w:t>
+      </w:r>
+      <w:proofErr w:type="spellStart"/>
+      <w:r>
+        <w:t>pypy</w:t>
+      </w:r>
+      <w:proofErr w:type="spellEnd"/>
+      <w:r>
+        <w:t xml:space="preserve"> repo.</w:t>
       </w:r>
     </w:p>
     <w:p/>
